--- a/Logboek Basis.docx
+++ b/Logboek Basis.docx
@@ -22,7 +22,7 @@
           <w:b/>
           <w:sz w:val="48"/>
         </w:rPr>
-        <w:t>6</w:t>
+        <w:t>7</w:t>
       </w:r>
       <w:r>
         <w:rPr>
@@ -97,6 +97,8 @@
         </w:rPr>
         <w:t xml:space="preserve">Middag: </w:t>
       </w:r>
+      <w:bookmarkStart w:id="0" w:name="_GoBack"/>
+      <w:bookmarkEnd w:id="0"/>
     </w:p>
     <w:p>
       <w:pPr>
@@ -362,8 +364,6 @@
         </w:rPr>
         <w:t xml:space="preserve">Middag: </w:t>
       </w:r>
-      <w:bookmarkStart w:id="0" w:name="_GoBack"/>
-      <w:bookmarkEnd w:id="0"/>
     </w:p>
     <w:p/>
     <w:sectPr>
@@ -606,27 +606,9 @@
   </w:abstractNum>
   <w:num w:numId="1">
     <w:abstractNumId w:val="0"/>
-    <w:lvlOverride w:ilvl="0"/>
-    <w:lvlOverride w:ilvl="1"/>
-    <w:lvlOverride w:ilvl="2"/>
-    <w:lvlOverride w:ilvl="3"/>
-    <w:lvlOverride w:ilvl="4"/>
-    <w:lvlOverride w:ilvl="5"/>
-    <w:lvlOverride w:ilvl="6"/>
-    <w:lvlOverride w:ilvl="7"/>
-    <w:lvlOverride w:ilvl="8"/>
   </w:num>
   <w:num w:numId="2">
     <w:abstractNumId w:val="1"/>
-    <w:lvlOverride w:ilvl="0"/>
-    <w:lvlOverride w:ilvl="1"/>
-    <w:lvlOverride w:ilvl="2"/>
-    <w:lvlOverride w:ilvl="3"/>
-    <w:lvlOverride w:ilvl="4"/>
-    <w:lvlOverride w:ilvl="5"/>
-    <w:lvlOverride w:ilvl="6"/>
-    <w:lvlOverride w:ilvl="7"/>
-    <w:lvlOverride w:ilvl="8"/>
   </w:num>
 </w:numbering>
 </file>
